--- a/assets/_untracked_docs/home_Research.docx
+++ b/assets/_untracked_docs/home_Research.docx
@@ -3,364 +3,679 @@
 <w:document xmlns:wpc="http://schemas.microsoft.com/office/word/2010/wordprocessingCanvas" xmlns:cx="http://schemas.microsoft.com/office/drawing/2014/chartex" xmlns:cx1="http://schemas.microsoft.com/office/drawing/2015/9/8/chartex" xmlns:cx2="http://schemas.microsoft.com/office/drawing/2015/10/21/chartex" xmlns:cx3="http://schemas.microsoft.com/office/drawing/2016/5/9/chartex" xmlns:cx4="http://schemas.microsoft.com/office/drawing/2016/5/10/chartex" xmlns:cx5="http://schemas.microsoft.com/office/drawing/2016/5/11/chartex" xmlns:cx6="http://schemas.microsoft.com/office/drawing/2016/5/12/chartex" xmlns:cx7="http://schemas.microsoft.com/office/drawing/2016/5/13/chartex" xmlns:cx8="http://schemas.microsoft.com/office/drawing/2016/5/14/chartex" xmlns:mc="http://schemas.openxmlformats.org/markup-compatibility/2006" xmlns:aink="http://schemas.microsoft.com/office/drawing/2016/ink" xmlns:am3d="http://schemas.microsoft.com/office/drawing/2017/model3d" xmlns:o="urn:schemas-microsoft-com:office:office" xmlns:r="http://schemas.openxmlformats.org/officeDocument/2006/relationships" xmlns:m="http://schemas.openxmlformats.org/officeDocument/2006/math" xmlns:v="urn:schemas-microsoft-com:vml" xmlns:wp14="http://schemas.microsoft.com/office/word/2010/wordprocessingDrawing" xmlns:wp="http://schemas.openxmlformats.org/drawingml/2006/wordprocessingDrawing" xmlns:w10="urn:schemas-microsoft-com:office:word" xmlns:w="http://schemas.openxmlformats.org/wordprocessingml/2006/main" xmlns:w14="http://schemas.microsoft.com/office/word/2010/wordml" xmlns:w15="http://schemas.microsoft.com/office/word/2012/wordml" xmlns:w16cid="http://schemas.microsoft.com/office/word/2016/wordml/cid" xmlns:w16se="http://schemas.microsoft.com/office/word/2015/wordml/symex" xmlns:wpg="http://schemas.microsoft.com/office/word/2010/wordprocessingGroup" xmlns:wpi="http://schemas.microsoft.com/office/word/2010/wordprocessingInk" xmlns:wne="http://schemas.microsoft.com/office/word/2006/wordml" xmlns:wps="http://schemas.microsoft.com/office/word/2010/wordprocessingShape" mc:Ignorable="w14 w15 w16se w16cid wp14">
   <w:body>
     <w:p>
-      <w:r>
-        <w:rPr>
-          <w:rFonts w:hint="eastAsia"/>
+      <w:pPr>
+        <w:rPr>
+          <w:rFonts w:ascii="Arial" w:hAnsi="Arial" w:cs="Arial"/>
+        </w:rPr>
+      </w:pPr>
+      <w:r>
+        <w:rPr>
+          <w:rFonts w:ascii="Arial" w:hAnsi="Arial" w:cs="Arial"/>
         </w:rPr>
         <w:t>Research</w:t>
       </w:r>
     </w:p>
     <w:p>
       <w:pPr>
-        <w:widowControl/>
-      </w:pPr>
-      <w:r>
+        <w:rPr>
+          <w:rFonts w:ascii="Arial" w:hAnsi="Arial" w:cs="Arial"/>
+        </w:rPr>
+      </w:pPr>
+      <w:r>
+        <w:rPr>
+          <w:rFonts w:ascii="Arial" w:hAnsi="Arial" w:cs="Arial"/>
+        </w:rPr>
         <w:br w:type="page"/>
       </w:r>
     </w:p>
     <w:p>
-      <w:r>
-        <w:rPr>
-          <w:rFonts w:hint="eastAsia"/>
+      <w:pPr>
+        <w:rPr>
+          <w:rFonts w:ascii="Arial" w:hAnsi="Arial" w:cs="Arial"/>
+        </w:rPr>
+      </w:pPr>
+      <w:r>
+        <w:rPr>
+          <w:rFonts w:ascii="Arial" w:hAnsi="Arial" w:cs="Arial"/>
         </w:rPr>
         <w:lastRenderedPageBreak/>
         <w:t>Resources</w:t>
       </w:r>
     </w:p>
-    <w:p/>
-    <w:p>
-      <w:r>
+    <w:p>
+      <w:pPr>
+        <w:rPr>
+          <w:rFonts w:ascii="Arial" w:hAnsi="Arial" w:cs="Arial"/>
+        </w:rPr>
+      </w:pPr>
+    </w:p>
+    <w:p>
+      <w:pPr>
+        <w:rPr>
+          <w:rFonts w:ascii="Arial" w:hAnsi="Arial" w:cs="Arial"/>
+        </w:rPr>
+      </w:pPr>
+      <w:r>
+        <w:rPr>
+          <w:rFonts w:ascii="Arial" w:hAnsi="Arial" w:cs="Arial"/>
+        </w:rPr>
         <w:t xml:space="preserve">Conducting </w:t>
       </w:r>
       <w:r>
+        <w:rPr>
+          <w:rFonts w:ascii="Arial" w:hAnsi="Arial" w:cs="Arial"/>
+        </w:rPr>
         <w:t>reproducible</w:t>
       </w:r>
       <w:r>
+        <w:rPr>
+          <w:rFonts w:ascii="Arial" w:hAnsi="Arial" w:cs="Arial"/>
+        </w:rPr>
         <w:t xml:space="preserve"> research</w:t>
       </w:r>
     </w:p>
     <w:p>
       <w:pPr>
         <w:rPr>
-          <w:rFonts w:hint="eastAsia"/>
-        </w:rPr>
-      </w:pPr>
-    </w:p>
-    <w:p>
-      <w:pPr>
-        <w:rPr>
-          <w:rFonts w:hint="eastAsia"/>
-        </w:rPr>
-      </w:pPr>
-      <w:r>
+          <w:rFonts w:ascii="Arial" w:hAnsi="Arial" w:cs="Arial"/>
+        </w:rPr>
+      </w:pPr>
+    </w:p>
+    <w:p>
+      <w:pPr>
+        <w:rPr>
+          <w:rFonts w:ascii="Arial" w:hAnsi="Arial" w:cs="Arial"/>
+        </w:rPr>
+      </w:pPr>
+      <w:r>
+        <w:rPr>
+          <w:rFonts w:ascii="Arial" w:hAnsi="Arial" w:cs="Arial"/>
+        </w:rPr>
         <w:t>Conducting reproducible</w:t>
       </w:r>
       <w:r>
         <w:rPr>
-          <w:rFonts w:hint="eastAsia"/>
+          <w:rFonts w:ascii="Arial" w:hAnsi="Arial" w:cs="Arial"/>
         </w:rPr>
         <w:t xml:space="preserve"> research </w:t>
       </w:r>
       <w:r>
+        <w:rPr>
+          <w:rFonts w:ascii="Arial" w:hAnsi="Arial" w:cs="Arial"/>
+        </w:rPr>
         <w:t>is important for large projects</w:t>
       </w:r>
       <w:r>
+        <w:rPr>
+          <w:rFonts w:ascii="Arial" w:hAnsi="Arial" w:cs="Arial"/>
+        </w:rPr>
         <w:t xml:space="preserve"> and error checking</w:t>
       </w:r>
       <w:r>
+        <w:rPr>
+          <w:rFonts w:ascii="Arial" w:hAnsi="Arial" w:cs="Arial"/>
+        </w:rPr>
         <w:t xml:space="preserve">. </w:t>
       </w:r>
       <w:r>
+        <w:rPr>
+          <w:rFonts w:ascii="Arial" w:hAnsi="Arial" w:cs="Arial"/>
+        </w:rPr>
         <w:t>Reproducible research allows people reproducing your published results ea</w:t>
       </w:r>
       <w:r>
+        <w:rPr>
+          <w:rFonts w:ascii="Arial" w:hAnsi="Arial" w:cs="Arial"/>
+        </w:rPr>
         <w:t>sily</w:t>
       </w:r>
       <w:r>
+        <w:rPr>
+          <w:rFonts w:ascii="Arial" w:hAnsi="Arial" w:cs="Arial"/>
+        </w:rPr>
         <w:t xml:space="preserve"> and </w:t>
       </w:r>
       <w:r>
+        <w:rPr>
+          <w:rFonts w:ascii="Arial" w:hAnsi="Arial" w:cs="Arial"/>
+        </w:rPr>
         <w:t>it</w:t>
       </w:r>
       <w:r>
+        <w:rPr>
+          <w:rFonts w:ascii="Arial" w:hAnsi="Arial" w:cs="Arial"/>
+        </w:rPr>
         <w:t xml:space="preserve"> is</w:t>
       </w:r>
       <w:r>
+        <w:rPr>
+          <w:rFonts w:ascii="Arial" w:hAnsi="Arial" w:cs="Arial"/>
+        </w:rPr>
         <w:t xml:space="preserve"> </w:t>
       </w:r>
       <w:r>
+        <w:rPr>
+          <w:rFonts w:ascii="Arial" w:hAnsi="Arial" w:cs="Arial"/>
+        </w:rPr>
         <w:t>commonly</w:t>
       </w:r>
       <w:r>
+        <w:rPr>
+          <w:rFonts w:ascii="Arial" w:hAnsi="Arial" w:cs="Arial"/>
+        </w:rPr>
         <w:t xml:space="preserve"> </w:t>
       </w:r>
       <w:r>
+        <w:rPr>
+          <w:rFonts w:ascii="Arial" w:hAnsi="Arial" w:cs="Arial"/>
+        </w:rPr>
         <w:t>required</w:t>
       </w:r>
       <w:r>
+        <w:rPr>
+          <w:rFonts w:ascii="Arial" w:hAnsi="Arial" w:cs="Arial"/>
+        </w:rPr>
         <w:t xml:space="preserve"> for publishing</w:t>
       </w:r>
       <w:r>
+        <w:rPr>
+          <w:rFonts w:ascii="Arial" w:hAnsi="Arial" w:cs="Arial"/>
+        </w:rPr>
         <w:t>.</w:t>
       </w:r>
       <w:r>
+        <w:rPr>
+          <w:rFonts w:ascii="Arial" w:hAnsi="Arial" w:cs="Arial"/>
+        </w:rPr>
         <w:t xml:space="preserve"> </w:t>
       </w:r>
       <w:r>
+        <w:rPr>
+          <w:rFonts w:ascii="Arial" w:hAnsi="Arial" w:cs="Arial"/>
+        </w:rPr>
         <w:t>Large-</w:t>
       </w:r>
       <w:r>
+        <w:rPr>
+          <w:rFonts w:ascii="Arial" w:hAnsi="Arial" w:cs="Arial"/>
+        </w:rPr>
         <w:t>scale r</w:t>
       </w:r>
       <w:r>
         <w:rPr>
-          <w:rFonts w:hint="eastAsia"/>
+          <w:rFonts w:ascii="Arial" w:hAnsi="Arial" w:cs="Arial"/>
         </w:rPr>
         <w:t xml:space="preserve">eproducible research </w:t>
       </w:r>
       <w:r>
+        <w:rPr>
+          <w:rFonts w:ascii="Arial" w:hAnsi="Arial" w:cs="Arial"/>
+        </w:rPr>
         <w:t xml:space="preserve">includes </w:t>
       </w:r>
       <w:r>
+        <w:rPr>
+          <w:rFonts w:ascii="Arial" w:hAnsi="Arial" w:cs="Arial"/>
+        </w:rPr>
         <w:t xml:space="preserve">an </w:t>
       </w:r>
       <w:r>
+        <w:rPr>
+          <w:rFonts w:ascii="Arial" w:hAnsi="Arial" w:cs="Arial"/>
+        </w:rPr>
         <w:t xml:space="preserve">organized </w:t>
       </w:r>
       <w:r>
+        <w:rPr>
+          <w:rFonts w:ascii="Arial" w:hAnsi="Arial" w:cs="Arial"/>
+        </w:rPr>
         <w:t>pipeline</w:t>
       </w:r>
       <w:r>
+        <w:rPr>
+          <w:rFonts w:ascii="Arial" w:hAnsi="Arial" w:cs="Arial"/>
+        </w:rPr>
         <w:t xml:space="preserve"> suitable for </w:t>
       </w:r>
       <w:r>
+        <w:rPr>
+          <w:rFonts w:ascii="Arial" w:hAnsi="Arial" w:cs="Arial"/>
+        </w:rPr>
         <w:t>high-throughput computing</w:t>
       </w:r>
       <w:r>
+        <w:rPr>
+          <w:rFonts w:ascii="Arial" w:hAnsi="Arial" w:cs="Arial"/>
+        </w:rPr>
         <w:t xml:space="preserve"> and </w:t>
       </w:r>
       <w:r>
+        <w:rPr>
+          <w:rFonts w:ascii="Arial" w:hAnsi="Arial" w:cs="Arial"/>
+        </w:rPr>
         <w:t xml:space="preserve">clear </w:t>
       </w:r>
       <w:r>
+        <w:rPr>
+          <w:rFonts w:ascii="Arial" w:hAnsi="Arial" w:cs="Arial"/>
+        </w:rPr>
         <w:t>documentation</w:t>
       </w:r>
       <w:r>
+        <w:rPr>
+          <w:rFonts w:ascii="Arial" w:hAnsi="Arial" w:cs="Arial"/>
+        </w:rPr>
         <w:t>.</w:t>
       </w:r>
       <w:r>
+        <w:rPr>
+          <w:rFonts w:ascii="Arial" w:hAnsi="Arial" w:cs="Arial"/>
+        </w:rPr>
         <w:t xml:space="preserve"> Keeping your pipeline and folders</w:t>
       </w:r>
       <w:r>
+        <w:rPr>
+          <w:rFonts w:ascii="Arial" w:hAnsi="Arial" w:cs="Arial"/>
+        </w:rPr>
         <w:t xml:space="preserve"> organized </w:t>
       </w:r>
       <w:r>
+        <w:rPr>
+          <w:rFonts w:ascii="Arial" w:hAnsi="Arial" w:cs="Arial"/>
+        </w:rPr>
         <w:t>improves</w:t>
       </w:r>
       <w:r>
+        <w:rPr>
+          <w:rFonts w:ascii="Arial" w:hAnsi="Arial" w:cs="Arial"/>
+        </w:rPr>
         <w:t xml:space="preserve"> </w:t>
       </w:r>
       <w:r>
+        <w:rPr>
+          <w:rFonts w:ascii="Arial" w:hAnsi="Arial" w:cs="Arial"/>
+        </w:rPr>
         <w:t>efficiency</w:t>
       </w:r>
       <w:r>
+        <w:rPr>
+          <w:rFonts w:ascii="Arial" w:hAnsi="Arial" w:cs="Arial"/>
+        </w:rPr>
         <w:t xml:space="preserve"> </w:t>
       </w:r>
       <w:r>
+        <w:rPr>
+          <w:rFonts w:ascii="Arial" w:hAnsi="Arial" w:cs="Arial"/>
+        </w:rPr>
         <w:t xml:space="preserve">and </w:t>
       </w:r>
       <w:r>
+        <w:rPr>
+          <w:rFonts w:ascii="Arial" w:hAnsi="Arial" w:cs="Arial"/>
+        </w:rPr>
         <w:t>helps</w:t>
       </w:r>
       <w:r>
+        <w:rPr>
+          <w:rFonts w:ascii="Arial" w:hAnsi="Arial" w:cs="Arial"/>
+        </w:rPr>
         <w:t xml:space="preserve"> avoiding </w:t>
       </w:r>
       <w:r>
+        <w:rPr>
+          <w:rFonts w:ascii="Arial" w:hAnsi="Arial" w:cs="Arial"/>
+        </w:rPr>
         <w:t>potential confusion in the future.</w:t>
       </w:r>
       <w:r>
+        <w:rPr>
+          <w:rFonts w:ascii="Arial" w:hAnsi="Arial" w:cs="Arial"/>
+        </w:rPr>
         <w:t xml:space="preserve"> </w:t>
       </w:r>
       <w:r>
-        <w:t>Documenting your work is like leaving messages to yourself in the future.</w:t>
-      </w:r>
-      <w:r>
+        <w:rPr>
+          <w:rFonts w:ascii="Arial" w:hAnsi="Arial" w:cs="Arial"/>
+        </w:rPr>
+        <w:t xml:space="preserve">Documenting your work is like leaving messages to yourself in the future. </w:t>
+      </w:r>
+      <w:r>
+        <w:rPr>
+          <w:rFonts w:ascii="Arial" w:hAnsi="Arial" w:cs="Arial"/>
+        </w:rPr>
+        <w:t xml:space="preserve">Having a </w:t>
+      </w:r>
+      <w:r>
+        <w:rPr>
+          <w:rFonts w:ascii="Arial" w:hAnsi="Arial" w:cs="Arial"/>
+        </w:rPr>
+        <w:t>clear</w:t>
+      </w:r>
+      <w:r>
+        <w:rPr>
+          <w:rFonts w:ascii="Arial" w:hAnsi="Arial" w:cs="Arial"/>
+        </w:rPr>
+        <w:t xml:space="preserve"> and up-to-date</w:t>
+      </w:r>
+      <w:r>
+        <w:rPr>
+          <w:rFonts w:ascii="Arial" w:hAnsi="Arial" w:cs="Arial"/>
+        </w:rPr>
+        <w:t xml:space="preserve"> documentation </w:t>
+      </w:r>
+      <w:r>
+        <w:rPr>
+          <w:rFonts w:ascii="Arial" w:hAnsi="Arial" w:cs="Arial"/>
+        </w:rPr>
+        <w:t>allows you</w:t>
+      </w:r>
+      <w:r>
+        <w:rPr>
+          <w:rFonts w:ascii="Arial" w:hAnsi="Arial" w:cs="Arial"/>
+        </w:rPr>
+        <w:t xml:space="preserve"> to</w:t>
+      </w:r>
+      <w:r>
+        <w:rPr>
+          <w:rFonts w:ascii="Arial" w:hAnsi="Arial" w:cs="Arial"/>
+        </w:rPr>
         <w:t xml:space="preserve"> </w:t>
       </w:r>
       <w:r>
-        <w:t xml:space="preserve">Having a </w:t>
-      </w:r>
-      <w:r>
-        <w:t>clear</w:t>
-      </w:r>
-      <w:r>
-        <w:t xml:space="preserve"> and up-to-date</w:t>
-      </w:r>
-      <w:r>
-        <w:t xml:space="preserve"> documentation </w:t>
-      </w:r>
-      <w:r>
-        <w:t>allows you</w:t>
-      </w:r>
-      <w:r>
-        <w:t xml:space="preserve"> to</w:t>
-      </w:r>
-      <w:r>
+        <w:rPr>
+          <w:rFonts w:ascii="Arial" w:hAnsi="Arial" w:cs="Arial"/>
+        </w:rPr>
+        <w:t xml:space="preserve">keep track of your work </w:t>
+      </w:r>
+      <w:r>
+        <w:rPr>
+          <w:rFonts w:ascii="Arial" w:hAnsi="Arial" w:cs="Arial"/>
+        </w:rPr>
+        <w:t xml:space="preserve">and </w:t>
+      </w:r>
+      <w:r>
+        <w:rPr>
+          <w:rFonts w:ascii="Arial" w:hAnsi="Arial" w:cs="Arial"/>
+        </w:rPr>
+        <w:t xml:space="preserve">eliminate the </w:t>
+      </w:r>
+      <w:r>
+        <w:rPr>
+          <w:rFonts w:ascii="Arial" w:hAnsi="Arial" w:cs="Arial"/>
+        </w:rPr>
+        <w:t>hustle and bustle</w:t>
+      </w:r>
+      <w:r>
+        <w:rPr>
+          <w:rFonts w:ascii="Arial" w:hAnsi="Arial" w:cs="Arial"/>
+        </w:rPr>
+        <w:t xml:space="preserve">. </w:t>
+      </w:r>
+      <w:r>
+        <w:rPr>
+          <w:rFonts w:ascii="Arial" w:hAnsi="Arial" w:cs="Arial"/>
+        </w:rPr>
+        <w:t>Finally, m</w:t>
+      </w:r>
+      <w:r>
+        <w:rPr>
+          <w:rFonts w:ascii="Arial" w:hAnsi="Arial" w:cs="Arial"/>
+        </w:rPr>
+        <w:t xml:space="preserve">aking your pipeline suitable for high throughput computing greatly improves the speed of the analysis </w:t>
+      </w:r>
+      <w:r>
+        <w:rPr>
+          <w:rFonts w:ascii="Arial" w:hAnsi="Arial" w:cs="Arial"/>
+        </w:rPr>
+        <w:t>but you should be very careful about the errors</w:t>
+      </w:r>
+      <w:r>
+        <w:rPr>
+          <w:rFonts w:ascii="Arial" w:hAnsi="Arial" w:cs="Arial"/>
+        </w:rPr>
+        <w:t>.</w:t>
+      </w:r>
+      <w:r>
+        <w:rPr>
+          <w:rFonts w:ascii="Arial" w:hAnsi="Arial" w:cs="Arial"/>
+        </w:rPr>
         <w:t xml:space="preserve"> </w:t>
       </w:r>
       <w:r>
-        <w:t xml:space="preserve">keep track of your work </w:t>
-      </w:r>
-      <w:r>
-        <w:t xml:space="preserve">and </w:t>
-      </w:r>
-      <w:r>
-        <w:t xml:space="preserve">eliminate the </w:t>
-      </w:r>
-      <w:r>
-        <w:t>hustle and bustle</w:t>
-      </w:r>
-      <w:r>
-        <w:t xml:space="preserve">. </w:t>
-      </w:r>
-      <w:r>
-        <w:t>Finally, m</w:t>
-      </w:r>
-      <w:r>
-        <w:t xml:space="preserve">aking your pipeline suitable for high throughput computing greatly improves the speed of the analysis </w:t>
-      </w:r>
-      <w:r>
-        <w:t>but you should be very careful about the errors</w:t>
-      </w:r>
-      <w:r>
+        <w:rPr>
+          <w:rFonts w:ascii="Arial" w:hAnsi="Arial" w:cs="Arial"/>
+        </w:rPr>
+        <w:t xml:space="preserve">Handling a </w:t>
+      </w:r>
+      <w:r>
+        <w:rPr>
+          <w:rFonts w:ascii="Arial" w:hAnsi="Arial" w:cs="Arial"/>
+        </w:rPr>
+        <w:t xml:space="preserve">huge batch of </w:t>
+      </w:r>
+      <w:r>
+        <w:rPr>
+          <w:rFonts w:ascii="Arial" w:hAnsi="Arial" w:cs="Arial"/>
+        </w:rPr>
+        <w:t>tasks</w:t>
+      </w:r>
+      <w:r>
+        <w:rPr>
+          <w:rFonts w:ascii="Arial" w:hAnsi="Arial" w:cs="Arial"/>
+        </w:rPr>
+        <w:t xml:space="preserve"> may cause error</w:t>
+      </w:r>
+      <w:r>
+        <w:rPr>
+          <w:rFonts w:ascii="Arial" w:hAnsi="Arial" w:cs="Arial"/>
+        </w:rPr>
+        <w:t xml:space="preserve">, </w:t>
+      </w:r>
+      <w:r>
+        <w:rPr>
+          <w:rFonts w:ascii="Arial" w:hAnsi="Arial" w:cs="Arial"/>
+        </w:rPr>
+        <w:t xml:space="preserve">performing defensive programming and </w:t>
+      </w:r>
+      <w:r>
+        <w:rPr>
+          <w:rFonts w:ascii="Arial" w:hAnsi="Arial" w:cs="Arial"/>
+        </w:rPr>
+        <w:t xml:space="preserve">designing an efficient error detection </w:t>
+      </w:r>
+      <w:r>
+        <w:rPr>
+          <w:rFonts w:ascii="Arial" w:hAnsi="Arial" w:cs="Arial"/>
+        </w:rPr>
+        <w:t xml:space="preserve">protocol </w:t>
+      </w:r>
+      <w:r>
+        <w:rPr>
+          <w:rFonts w:ascii="Arial" w:hAnsi="Arial" w:cs="Arial"/>
+        </w:rPr>
+        <w:t>help</w:t>
+      </w:r>
+      <w:r>
+        <w:rPr>
+          <w:rFonts w:ascii="Arial" w:hAnsi="Arial" w:cs="Arial"/>
+        </w:rPr>
+        <w:t xml:space="preserve"> you </w:t>
+      </w:r>
+      <w:r>
+        <w:rPr>
+          <w:rFonts w:ascii="Arial" w:hAnsi="Arial" w:cs="Arial"/>
+        </w:rPr>
+        <w:t>eliminate the</w:t>
+      </w:r>
+      <w:r>
+        <w:rPr>
+          <w:rFonts w:ascii="Arial" w:hAnsi="Arial" w:cs="Arial"/>
+        </w:rPr>
+        <w:t xml:space="preserve"> errors.</w:t>
+      </w:r>
+    </w:p>
+    <w:p>
+      <w:pPr>
+        <w:rPr>
+          <w:rFonts w:ascii="Arial" w:hAnsi="Arial" w:cs="Arial"/>
+        </w:rPr>
+      </w:pPr>
+    </w:p>
+    <w:p>
+      <w:pPr>
+        <w:rPr>
+          <w:rFonts w:ascii="Arial" w:hAnsi="Arial" w:cs="Arial"/>
+        </w:rPr>
+      </w:pPr>
+      <w:r>
+        <w:rPr>
+          <w:rFonts w:ascii="Arial" w:hAnsi="Arial" w:cs="Arial"/>
+        </w:rPr>
+        <w:t xml:space="preserve">Here, </w:t>
+      </w:r>
+      <w:r>
+        <w:rPr>
+          <w:rFonts w:ascii="Arial" w:hAnsi="Arial" w:cs="Arial"/>
+        </w:rPr>
+        <w:t xml:space="preserve">I am going to provide some </w:t>
+      </w:r>
+      <w:r>
+        <w:rPr>
+          <w:rFonts w:ascii="Arial" w:hAnsi="Arial" w:cs="Arial"/>
+        </w:rPr>
+        <w:t xml:space="preserve">general </w:t>
+      </w:r>
+      <w:r>
+        <w:rPr>
+          <w:rFonts w:ascii="Arial" w:hAnsi="Arial" w:cs="Arial"/>
+        </w:rPr>
+        <w:t xml:space="preserve">advice on organizing the pipeline, documenting </w:t>
+      </w:r>
+      <w:r>
+        <w:rPr>
+          <w:rFonts w:ascii="Arial" w:hAnsi="Arial" w:cs="Arial"/>
+        </w:rPr>
+        <w:t xml:space="preserve">the </w:t>
+      </w:r>
+      <w:r>
+        <w:rPr>
+          <w:rFonts w:ascii="Arial" w:hAnsi="Arial" w:cs="Arial"/>
+        </w:rPr>
+        <w:t xml:space="preserve">work, and </w:t>
+      </w:r>
+      <w:r>
+        <w:rPr>
+          <w:rFonts w:ascii="Arial" w:hAnsi="Arial" w:cs="Arial"/>
+        </w:rPr>
+        <w:t>scaling up the pipeline.</w:t>
+      </w:r>
+      <w:r>
+        <w:rPr>
+          <w:rFonts w:ascii="Arial" w:hAnsi="Arial" w:cs="Arial"/>
+        </w:rPr>
+        <w:t xml:space="preserve"> The </w:t>
+      </w:r>
+      <w:r>
+        <w:rPr>
+          <w:rFonts w:ascii="Arial" w:hAnsi="Arial" w:cs="Arial"/>
+        </w:rPr>
+        <w:t xml:space="preserve">advice is based on </w:t>
+      </w:r>
+      <w:r>
+        <w:rPr>
+          <w:rFonts w:ascii="Arial" w:hAnsi="Arial" w:cs="Arial"/>
+        </w:rPr>
+        <w:t xml:space="preserve">my research experience at UW-Madison </w:t>
+      </w:r>
+      <w:r>
+        <w:rPr>
+          <w:rFonts w:ascii="Arial" w:hAnsi="Arial" w:cs="Arial"/>
+        </w:rPr>
+        <w:t>and</w:t>
+      </w:r>
+      <w:r>
+        <w:rPr>
+          <w:rFonts w:ascii="Arial" w:hAnsi="Arial" w:cs="Arial"/>
+        </w:rPr>
+        <w:t xml:space="preserve"> focus</w:t>
+      </w:r>
+      <w:r>
+        <w:rPr>
+          <w:rFonts w:ascii="Arial" w:hAnsi="Arial" w:cs="Arial"/>
+        </w:rPr>
+        <w:t>es</w:t>
+      </w:r>
+      <w:r>
+        <w:rPr>
+          <w:rFonts w:ascii="Arial" w:hAnsi="Arial" w:cs="Arial"/>
+        </w:rPr>
+        <w:t xml:space="preserve"> on genome-wide association studies (GWAS)</w:t>
+      </w:r>
+      <w:r>
+        <w:rPr>
+          <w:rFonts w:ascii="Arial" w:hAnsi="Arial" w:cs="Arial"/>
+        </w:rPr>
         <w:t>.</w:t>
       </w:r>
       <w:r>
+        <w:rPr>
+          <w:rFonts w:ascii="Arial" w:hAnsi="Arial" w:cs="Arial"/>
+        </w:rPr>
         <w:t xml:space="preserve"> </w:t>
       </w:r>
       <w:r>
-        <w:t xml:space="preserve">Handling a </w:t>
-      </w:r>
-      <w:r>
-        <w:t xml:space="preserve">huge batch of </w:t>
-      </w:r>
-      <w:r>
-        <w:t>tasks</w:t>
-      </w:r>
-      <w:r>
-        <w:t xml:space="preserve"> may cause error</w:t>
-      </w:r>
-      <w:r>
-        <w:rPr>
-          <w:rFonts w:hint="eastAsia"/>
-        </w:rPr>
-        <w:t xml:space="preserve">, </w:t>
-      </w:r>
-      <w:r>
-        <w:t xml:space="preserve">performing defensive programming and </w:t>
-      </w:r>
-      <w:r>
-        <w:t xml:space="preserve">designing an efficient error detection </w:t>
-      </w:r>
-      <w:r>
-        <w:t xml:space="preserve">protocol </w:t>
-      </w:r>
-      <w:r>
-        <w:t>help</w:t>
-      </w:r>
-      <w:bookmarkStart w:id="0" w:name="_GoBack"/>
-      <w:bookmarkEnd w:id="0"/>
-      <w:r>
-        <w:t xml:space="preserve"> you get rid of errors.</w:t>
-      </w:r>
-    </w:p>
-    <w:p/>
-    <w:p>
-      <w:pPr>
-        <w:rPr>
-          <w:rFonts w:hint="eastAsia"/>
-        </w:rPr>
-      </w:pPr>
-      <w:r>
-        <w:rPr>
-          <w:rFonts w:hint="eastAsia"/>
-        </w:rPr>
-        <w:t xml:space="preserve">Here, </w:t>
-      </w:r>
-      <w:r>
-        <w:t xml:space="preserve">I am going to provide some </w:t>
-      </w:r>
-      <w:r>
-        <w:t xml:space="preserve">general </w:t>
-      </w:r>
-      <w:r>
-        <w:t xml:space="preserve">advice on organizing the pipeline, documenting </w:t>
-      </w:r>
-      <w:r>
-        <w:t xml:space="preserve">the </w:t>
-      </w:r>
-      <w:r>
-        <w:t xml:space="preserve">work, and </w:t>
-      </w:r>
-      <w:r>
-        <w:t>scaling up the pipeline.</w:t>
-      </w:r>
-      <w:r>
-        <w:t xml:space="preserve"> The </w:t>
-      </w:r>
-      <w:r>
-        <w:t xml:space="preserve">advice is based on </w:t>
-      </w:r>
-      <w:r>
-        <w:t xml:space="preserve">my research experience at UW-Madison </w:t>
-      </w:r>
-      <w:r>
-        <w:t>and</w:t>
-      </w:r>
-      <w:r>
-        <w:t xml:space="preserve"> focus</w:t>
-      </w:r>
-      <w:r>
-        <w:t>es</w:t>
-      </w:r>
-      <w:r>
-        <w:t xml:space="preserve"> on genome-wide association studies (GWAS)</w:t>
-      </w:r>
-      <w:r>
-        <w:t>.</w:t>
-      </w:r>
-      <w:r>
+        <w:rPr>
+          <w:rFonts w:ascii="Arial" w:hAnsi="Arial" w:cs="Arial"/>
+        </w:rPr>
+        <w:t xml:space="preserve">Those are the things I wish I knew </w:t>
+      </w:r>
+      <w:r>
+        <w:rPr>
+          <w:rFonts w:ascii="Arial" w:hAnsi="Arial" w:cs="Arial"/>
+        </w:rPr>
+        <w:t xml:space="preserve">when I </w:t>
+      </w:r>
+      <w:r>
+        <w:rPr>
+          <w:rFonts w:ascii="Arial" w:hAnsi="Arial" w:cs="Arial"/>
+        </w:rPr>
+        <w:t xml:space="preserve">joined </w:t>
+      </w:r>
+      <w:r>
+        <w:rPr>
+          <w:rFonts w:ascii="Arial" w:hAnsi="Arial" w:cs="Arial"/>
+        </w:rPr>
+        <w:t>the lab</w:t>
+      </w:r>
+      <w:r>
+        <w:rPr>
+          <w:rFonts w:ascii="Arial" w:hAnsi="Arial" w:cs="Arial"/>
+        </w:rPr>
+        <w:t>, and</w:t>
+      </w:r>
+      <w:r>
+        <w:rPr>
+          <w:rFonts w:ascii="Arial" w:hAnsi="Arial" w:cs="Arial"/>
+        </w:rPr>
         <w:t xml:space="preserve"> </w:t>
       </w:r>
       <w:r>
-        <w:t xml:space="preserve">Those are the things I wish I knew </w:t>
-      </w:r>
-      <w:r>
-        <w:t xml:space="preserve">when I </w:t>
-      </w:r>
-      <w:r>
-        <w:t xml:space="preserve">joined </w:t>
-      </w:r>
-      <w:r>
-        <w:t>the lab</w:t>
-      </w:r>
-      <w:r>
-        <w:t>, and</w:t>
-      </w:r>
-      <w:r>
+        <w:rPr>
+          <w:rFonts w:ascii="Arial" w:hAnsi="Arial" w:cs="Arial"/>
+        </w:rPr>
+        <w:t>I hope the advice is helpful for you.</w:t>
+      </w:r>
+      <w:r>
+        <w:rPr>
+          <w:rFonts w:ascii="Arial" w:hAnsi="Arial" w:cs="Arial"/>
+        </w:rPr>
         <w:t xml:space="preserve"> </w:t>
       </w:r>
-      <w:r>
-        <w:t>I hope the advice is helpful for you.</w:t>
-      </w:r>
-      <w:r>
-        <w:t xml:space="preserve"> </w:t>
-      </w:r>
-    </w:p>
-    <w:p>
-      <w:pPr>
-        <w:rPr>
-          <w:rFonts w:hint="eastAsia"/>
+    </w:p>
+    <w:p>
+      <w:pPr>
+        <w:rPr>
+          <w:rFonts w:ascii="Arial" w:hAnsi="Arial" w:cs="Arial"/>
         </w:rPr>
       </w:pPr>
     </w:p>
@@ -372,15 +687,391 @@
           <w:numId w:val="13"/>
         </w:numPr>
         <w:ind w:leftChars="0"/>
-      </w:pPr>
-      <w:r>
+        <w:rPr>
+          <w:rFonts w:ascii="Arial" w:hAnsi="Arial" w:cs="Arial"/>
+        </w:rPr>
+      </w:pPr>
+      <w:r>
+        <w:rPr>
+          <w:rFonts w:ascii="Arial" w:hAnsi="Arial" w:cs="Arial"/>
+        </w:rPr>
         <w:t>Organizing your pipeline</w:t>
+      </w:r>
+    </w:p>
+    <w:p>
+      <w:pPr>
+        <w:rPr>
+          <w:rFonts w:ascii="Arial" w:hAnsi="Arial" w:cs="Arial"/>
+        </w:rPr>
+      </w:pPr>
+    </w:p>
+    <w:p>
+      <w:pPr>
+        <w:ind w:left="360"/>
+        <w:rPr>
+          <w:rFonts w:ascii="Arial" w:hAnsi="Arial" w:cs="Arial" w:hint="eastAsia"/>
+        </w:rPr>
+      </w:pPr>
+      <w:r>
+        <w:rPr>
+          <w:rFonts w:ascii="Arial" w:hAnsi="Arial" w:cs="Arial"/>
+        </w:rPr>
+        <w:t>Organize the</w:t>
+      </w:r>
+      <w:r>
+        <w:rPr>
+          <w:rFonts w:ascii="Arial" w:hAnsi="Arial" w:cs="Arial"/>
+        </w:rPr>
+        <w:t xml:space="preserve"> pipeline by the type and usage of your data. Typically, I start</w:t>
+      </w:r>
+      <w:r>
+        <w:rPr>
+          <w:rFonts w:ascii="Arial" w:hAnsi="Arial" w:cs="Arial"/>
+        </w:rPr>
+        <w:t xml:space="preserve"> my project directory like this,</w:t>
+      </w:r>
+    </w:p>
+    <w:p>
+      <w:pPr>
+        <w:ind w:left="360"/>
+        <w:rPr>
+          <w:rFonts w:ascii="Arial" w:hAnsi="Arial" w:cs="Arial"/>
+        </w:rPr>
+      </w:pPr>
+    </w:p>
+    <w:p>
+      <w:pPr>
+        <w:ind w:left="360"/>
+        <w:rPr>
+          <w:rFonts w:ascii="Arial" w:hAnsi="Arial" w:cs="Arial" w:hint="eastAsia"/>
+        </w:rPr>
+      </w:pPr>
+      <w:r>
+        <w:rPr>
+          <w:rFonts w:ascii="Arial" w:hAnsi="Arial" w:cs="Arial"/>
+        </w:rPr>
+        <w:t>Run your</w:t>
+      </w:r>
+      <w:r>
+        <w:rPr>
+          <w:rFonts w:ascii="Arial" w:hAnsi="Arial" w:cs="Arial"/>
+        </w:rPr>
+        <w:t xml:space="preserve"> scripts under </w:t>
+      </w:r>
+      <w:proofErr w:type="gramStart"/>
+      <w:r>
+        <w:rPr>
+          <w:rFonts w:ascii="Arial" w:hAnsi="Arial" w:cs="Arial"/>
+        </w:rPr>
+        <w:t>`./</w:t>
+      </w:r>
+      <w:proofErr w:type="gramEnd"/>
+      <w:r>
+        <w:rPr>
+          <w:rFonts w:ascii="Arial" w:hAnsi="Arial" w:cs="Arial"/>
+        </w:rPr>
+        <w:t>Scripts`</w:t>
+      </w:r>
+      <w:r>
+        <w:rPr>
+          <w:rFonts w:ascii="Arial" w:hAnsi="Arial" w:cs="Arial"/>
+        </w:rPr>
+        <w:t xml:space="preserve"> </w:t>
+      </w:r>
+      <w:r>
+        <w:rPr>
+          <w:rFonts w:ascii="Arial" w:hAnsi="Arial" w:cs="Arial"/>
+        </w:rPr>
+        <w:t xml:space="preserve">and store the </w:t>
+      </w:r>
+      <w:r>
+        <w:rPr>
+          <w:rFonts w:ascii="Arial" w:hAnsi="Arial" w:cs="Arial"/>
+        </w:rPr>
+        <w:t xml:space="preserve">output files </w:t>
+      </w:r>
+      <w:r>
+        <w:rPr>
+          <w:rFonts w:ascii="Arial" w:hAnsi="Arial" w:cs="Arial"/>
+        </w:rPr>
+        <w:t>to `</w:t>
+      </w:r>
+      <w:r>
+        <w:rPr>
+          <w:rFonts w:ascii="Arial" w:hAnsi="Arial" w:cs="Arial"/>
+        </w:rPr>
+        <w:t>Results</w:t>
+      </w:r>
+      <w:r>
+        <w:rPr>
+          <w:rFonts w:ascii="Arial" w:hAnsi="Arial" w:cs="Arial"/>
+        </w:rPr>
+        <w:t>`</w:t>
+      </w:r>
+      <w:r>
+        <w:rPr>
+          <w:rFonts w:ascii="Arial" w:hAnsi="Arial" w:cs="Arial"/>
+        </w:rPr>
+        <w:t xml:space="preserve"> and `Plots`</w:t>
+      </w:r>
+      <w:r>
+        <w:rPr>
+          <w:rFonts w:ascii="Arial" w:hAnsi="Arial" w:cs="Arial"/>
+        </w:rPr>
+        <w:t xml:space="preserve">. </w:t>
+      </w:r>
+      <w:r>
+        <w:rPr>
+          <w:rFonts w:ascii="Arial" w:hAnsi="Arial" w:cs="Arial"/>
+        </w:rPr>
+        <w:t>Start</w:t>
+      </w:r>
+      <w:r>
+        <w:rPr>
+          <w:rFonts w:ascii="Arial" w:hAnsi="Arial" w:cs="Arial"/>
+        </w:rPr>
+        <w:t xml:space="preserve"> the script names by</w:t>
+      </w:r>
+      <w:r>
+        <w:rPr>
+          <w:rFonts w:ascii="Arial" w:hAnsi="Arial" w:cs="Arial"/>
+        </w:rPr>
+        <w:t xml:space="preserve"> the</w:t>
+      </w:r>
+      <w:r>
+        <w:rPr>
+          <w:rFonts w:ascii="Arial" w:hAnsi="Arial" w:cs="Arial"/>
+        </w:rPr>
+        <w:t xml:space="preserve"> </w:t>
+      </w:r>
+      <w:r>
+        <w:rPr>
+          <w:rFonts w:ascii="Arial" w:hAnsi="Arial" w:cs="Arial"/>
+        </w:rPr>
+        <w:t>number</w:t>
+      </w:r>
+      <w:r>
+        <w:rPr>
+          <w:rFonts w:ascii="Arial" w:hAnsi="Arial" w:cs="Arial"/>
+        </w:rPr>
+        <w:t xml:space="preserve"> of the corresponding step</w:t>
+      </w:r>
+      <w:r>
+        <w:rPr>
+          <w:rFonts w:ascii="Arial" w:hAnsi="Arial" w:cs="Arial"/>
+        </w:rPr>
+        <w:t xml:space="preserve"> so t</w:t>
+      </w:r>
+      <w:r>
+        <w:rPr>
+          <w:rFonts w:ascii="Arial" w:hAnsi="Arial" w:cs="Arial"/>
+        </w:rPr>
+        <w:t>hat the scripts will be ordered accordingly</w:t>
+      </w:r>
+      <w:r>
+        <w:rPr>
+          <w:rFonts w:ascii="Arial" w:hAnsi="Arial" w:cs="Arial"/>
+        </w:rPr>
+        <w:t xml:space="preserve">. </w:t>
+      </w:r>
+      <w:r>
+        <w:rPr>
+          <w:rFonts w:ascii="Arial" w:hAnsi="Arial" w:cs="Arial"/>
+        </w:rPr>
+        <w:t>Remember to u</w:t>
+      </w:r>
+      <w:r>
+        <w:rPr>
+          <w:rFonts w:ascii="Arial" w:hAnsi="Arial" w:cs="Arial"/>
+        </w:rPr>
+        <w:t xml:space="preserve">se </w:t>
+      </w:r>
+      <w:r>
+        <w:rPr>
+          <w:rFonts w:ascii="Arial" w:hAnsi="Arial" w:cs="Arial"/>
+        </w:rPr>
+        <w:t>*</w:t>
+      </w:r>
+      <w:r>
+        <w:rPr>
+          <w:rFonts w:ascii="Arial" w:hAnsi="Arial" w:cs="Arial"/>
+        </w:rPr>
+        <w:t>relative path</w:t>
+      </w:r>
+      <w:r>
+        <w:rPr>
+          <w:rFonts w:ascii="Arial" w:hAnsi="Arial" w:cs="Arial"/>
+        </w:rPr>
+        <w:t>*</w:t>
+      </w:r>
+      <w:r>
+        <w:rPr>
+          <w:rFonts w:ascii="Arial" w:hAnsi="Arial" w:cs="Arial"/>
+        </w:rPr>
+        <w:t xml:space="preserve"> in your scripts </w:t>
+      </w:r>
+      <w:r>
+        <w:rPr>
+          <w:rFonts w:ascii="Arial" w:hAnsi="Arial" w:cs="Arial"/>
+        </w:rPr>
+        <w:t xml:space="preserve">so that </w:t>
+      </w:r>
+      <w:r>
+        <w:rPr>
+          <w:rFonts w:ascii="Arial" w:hAnsi="Arial" w:cs="Arial"/>
+        </w:rPr>
+        <w:t>the</w:t>
+      </w:r>
+      <w:r>
+        <w:rPr>
+          <w:rFonts w:ascii="Arial" w:hAnsi="Arial" w:cs="Arial"/>
+        </w:rPr>
+        <w:t xml:space="preserve"> </w:t>
+      </w:r>
+      <w:r>
+        <w:rPr>
+          <w:rFonts w:ascii="Arial" w:hAnsi="Arial" w:cs="Arial"/>
+        </w:rPr>
+        <w:t>codes a</w:t>
+      </w:r>
+      <w:r>
+        <w:rPr>
+          <w:rFonts w:ascii="Arial" w:hAnsi="Arial" w:cs="Arial"/>
+        </w:rPr>
+        <w:t>re still executable after changing</w:t>
+      </w:r>
+      <w:r>
+        <w:rPr>
+          <w:rFonts w:ascii="Arial" w:hAnsi="Arial" w:cs="Arial"/>
+        </w:rPr>
+        <w:t xml:space="preserve"> the</w:t>
+      </w:r>
+      <w:r>
+        <w:rPr>
+          <w:rFonts w:ascii="Arial" w:hAnsi="Arial" w:cs="Arial"/>
+        </w:rPr>
+        <w:t xml:space="preserve"> path of</w:t>
+      </w:r>
+      <w:r>
+        <w:rPr>
+          <w:rFonts w:ascii="Arial" w:hAnsi="Arial" w:cs="Arial"/>
+        </w:rPr>
+        <w:t xml:space="preserve"> project directory.</w:t>
+      </w:r>
+    </w:p>
+    <w:p>
+      <w:pPr>
+        <w:ind w:left="360"/>
+        <w:rPr>
+          <w:rFonts w:ascii="Arial" w:hAnsi="Arial" w:cs="Arial"/>
+        </w:rPr>
+      </w:pPr>
+    </w:p>
+    <w:p>
+      <w:pPr>
+        <w:ind w:left="360"/>
+        <w:rPr>
+          <w:rFonts w:ascii="Arial" w:hAnsi="Arial" w:cs="Arial"/>
+        </w:rPr>
+      </w:pPr>
+    </w:p>
+    <w:p>
+      <w:pPr>
+        <w:ind w:left="360"/>
+        <w:rPr>
+          <w:rFonts w:ascii="Arial" w:hAnsi="Arial" w:cs="Arial" w:hint="eastAsia"/>
+        </w:rPr>
+      </w:pPr>
+    </w:p>
+    <w:p>
+      <w:pPr>
+        <w:ind w:left="360"/>
+        <w:rPr>
+          <w:rFonts w:ascii="Arial" w:hAnsi="Arial" w:cs="Arial" w:hint="eastAsia"/>
+        </w:rPr>
+      </w:pPr>
+    </w:p>
+    <w:p>
+      <w:pPr>
+        <w:ind w:left="360"/>
+        <w:rPr>
+          <w:rFonts w:ascii="Arial" w:hAnsi="Arial" w:cs="Arial" w:hint="eastAsia"/>
+        </w:rPr>
+      </w:pPr>
+      <w:r>
+        <w:rPr>
+          <w:rFonts w:ascii="Arial" w:hAnsi="Arial" w:cs="Arial"/>
+        </w:rPr>
+        <w:t>Follow a consistent folder</w:t>
+      </w:r>
+      <w:r>
+        <w:rPr>
+          <w:rFonts w:ascii="Arial" w:hAnsi="Arial" w:cs="Arial"/>
+        </w:rPr>
+        <w:t xml:space="preserve"> </w:t>
+      </w:r>
+      <w:r>
+        <w:rPr>
+          <w:rFonts w:ascii="Arial" w:hAnsi="Arial" w:cs="Arial"/>
+        </w:rPr>
+        <w:t>organization</w:t>
+      </w:r>
+      <w:r>
+        <w:rPr>
+          <w:rFonts w:ascii="Arial" w:hAnsi="Arial" w:cs="Arial"/>
+        </w:rPr>
+        <w:t xml:space="preserve"> </w:t>
+      </w:r>
+      <w:r>
+        <w:rPr>
+          <w:rFonts w:ascii="Arial" w:hAnsi="Arial" w:cs="Arial"/>
+        </w:rPr>
+        <w:t xml:space="preserve">and naming </w:t>
+      </w:r>
+      <w:r>
+        <w:rPr>
+          <w:rFonts w:ascii="Arial" w:hAnsi="Arial" w:cs="Arial"/>
+        </w:rPr>
+        <w:t>tradition</w:t>
+      </w:r>
+      <w:r>
+        <w:rPr>
+          <w:rFonts w:ascii="Arial" w:hAnsi="Arial" w:cs="Arial"/>
+        </w:rPr>
+        <w:t xml:space="preserve"> through your project. </w:t>
+      </w:r>
+      <w:r>
+        <w:rPr>
+          <w:rFonts w:ascii="Arial" w:hAnsi="Arial" w:cs="Arial"/>
+        </w:rPr>
+        <w:t>This saves you</w:t>
+      </w:r>
+      <w:r>
+        <w:rPr>
+          <w:rFonts w:ascii="Arial" w:hAnsi="Arial" w:cs="Arial"/>
+        </w:rPr>
+        <w:t xml:space="preserve"> a lot of time when you </w:t>
+      </w:r>
+      <w:r>
+        <w:rPr>
+          <w:rFonts w:ascii="Arial" w:hAnsi="Arial" w:cs="Arial"/>
+        </w:rPr>
+        <w:t xml:space="preserve">revisit your </w:t>
+      </w:r>
+      <w:r>
+        <w:rPr>
+          <w:rFonts w:ascii="Arial" w:hAnsi="Arial" w:cs="Arial"/>
+        </w:rPr>
+        <w:t>pipeline.</w:t>
       </w:r>
     </w:p>
     <w:p>
       <w:pPr>
         <w:pStyle w:val="ListParagraph"/>
         <w:ind w:leftChars="0" w:left="360"/>
+        <w:rPr>
+          <w:rFonts w:ascii="Arial" w:hAnsi="Arial" w:cs="Arial"/>
+        </w:rPr>
       </w:pPr>
     </w:p>
     <w:p>
@@ -391,34 +1082,409 @@
           <w:numId w:val="13"/>
         </w:numPr>
         <w:ind w:leftChars="0"/>
-      </w:pPr>
-      <w:r>
+        <w:rPr>
+          <w:rFonts w:ascii="Arial" w:hAnsi="Arial" w:cs="Arial"/>
+        </w:rPr>
+      </w:pPr>
+      <w:r>
+        <w:rPr>
+          <w:rFonts w:ascii="Arial" w:hAnsi="Arial" w:cs="Arial"/>
+        </w:rPr>
         <w:t>Documenting</w:t>
       </w:r>
       <w:r>
         <w:rPr>
-          <w:rFonts w:hint="eastAsia"/>
+          <w:rFonts w:ascii="Arial" w:hAnsi="Arial" w:cs="Arial"/>
         </w:rPr>
         <w:t xml:space="preserve"> your </w:t>
       </w:r>
       <w:r>
+        <w:rPr>
+          <w:rFonts w:ascii="Arial" w:hAnsi="Arial" w:cs="Arial"/>
+        </w:rPr>
         <w:t>work</w:t>
       </w:r>
     </w:p>
     <w:p>
       <w:pPr>
+        <w:rPr>
+          <w:rFonts w:ascii="Arial" w:hAnsi="Arial" w:cs="Arial"/>
+        </w:rPr>
+      </w:pPr>
+    </w:p>
+    <w:p>
+      <w:pPr>
+        <w:ind w:left="360"/>
+        <w:rPr>
+          <w:rFonts w:ascii="Arial" w:hAnsi="Arial" w:cs="Arial"/>
+        </w:rPr>
+      </w:pPr>
+      <w:r>
+        <w:rPr>
+          <w:rFonts w:ascii="Arial" w:hAnsi="Arial" w:cs="Arial"/>
+        </w:rPr>
+        <w:t xml:space="preserve">I include </w:t>
+      </w:r>
+      <w:r>
+        <w:rPr>
+          <w:rFonts w:ascii="Arial" w:hAnsi="Arial" w:cs="Arial"/>
+        </w:rPr>
+        <w:t xml:space="preserve">at least </w:t>
+      </w:r>
+      <w:r>
+        <w:rPr>
+          <w:rFonts w:ascii="Arial" w:hAnsi="Arial" w:cs="Arial"/>
+        </w:rPr>
+        <w:t>the following</w:t>
+      </w:r>
+      <w:r>
+        <w:rPr>
+          <w:rFonts w:ascii="Arial" w:hAnsi="Arial" w:cs="Arial"/>
+        </w:rPr>
+        <w:t xml:space="preserve"> </w:t>
+      </w:r>
+      <w:r>
+        <w:rPr>
+          <w:rFonts w:ascii="Arial" w:hAnsi="Arial" w:cs="Arial"/>
+        </w:rPr>
+        <w:t>information</w:t>
+      </w:r>
+      <w:r>
+        <w:rPr>
+          <w:rFonts w:ascii="Arial" w:hAnsi="Arial" w:cs="Arial"/>
+        </w:rPr>
+        <w:t xml:space="preserve"> in my documentation</w:t>
+      </w:r>
+      <w:r>
+        <w:rPr>
+          <w:rFonts w:ascii="Arial" w:hAnsi="Arial" w:cs="Arial"/>
+        </w:rPr>
+        <w:t xml:space="preserve">. </w:t>
+      </w:r>
+    </w:p>
+    <w:p>
+      <w:pPr>
+        <w:rPr>
+          <w:rFonts w:ascii="Arial" w:hAnsi="Arial" w:cs="Arial" w:hint="eastAsia"/>
+        </w:rPr>
+      </w:pPr>
+    </w:p>
+    <w:p>
+      <w:pPr>
         <w:pStyle w:val="ListParagraph"/>
-        <w:rPr>
-          <w:rFonts w:hint="eastAsia"/>
-        </w:rPr>
-      </w:pPr>
+        <w:numPr>
+          <w:ilvl w:val="0"/>
+          <w:numId w:val="15"/>
+        </w:numPr>
+        <w:ind w:leftChars="0"/>
+        <w:rPr>
+          <w:rFonts w:ascii="Arial" w:hAnsi="Arial" w:cs="Arial" w:hint="eastAsia"/>
+        </w:rPr>
+      </w:pPr>
+      <w:r>
+        <w:rPr>
+          <w:rFonts w:ascii="Arial" w:hAnsi="Arial" w:cs="Arial" w:hint="eastAsia"/>
+        </w:rPr>
+        <w:t>Major changes of the p</w:t>
+      </w:r>
+      <w:r>
+        <w:rPr>
+          <w:rFonts w:ascii="Arial" w:hAnsi="Arial" w:cs="Arial"/>
+        </w:rPr>
+        <w:t>ipeline</w:t>
+      </w:r>
+      <w:r>
+        <w:rPr>
+          <w:rFonts w:ascii="Arial" w:hAnsi="Arial" w:cs="Arial"/>
+        </w:rPr>
+        <w:t xml:space="preserve"> and the dates</w:t>
+      </w:r>
+    </w:p>
+    <w:p>
+      <w:pPr>
+        <w:pStyle w:val="ListParagraph"/>
+        <w:numPr>
+          <w:ilvl w:val="0"/>
+          <w:numId w:val="15"/>
+        </w:numPr>
+        <w:ind w:leftChars="0"/>
+        <w:rPr>
+          <w:rFonts w:ascii="Arial" w:hAnsi="Arial" w:cs="Arial"/>
+        </w:rPr>
+      </w:pPr>
+      <w:r>
+        <w:rPr>
+          <w:rFonts w:ascii="Arial" w:hAnsi="Arial" w:cs="Arial"/>
+        </w:rPr>
+        <w:t>The summary of the pipeline</w:t>
+      </w:r>
+    </w:p>
+    <w:p>
+      <w:pPr>
+        <w:pStyle w:val="ListParagraph"/>
+        <w:numPr>
+          <w:ilvl w:val="0"/>
+          <w:numId w:val="15"/>
+        </w:numPr>
+        <w:ind w:leftChars="0"/>
+        <w:rPr>
+          <w:rFonts w:ascii="Arial" w:hAnsi="Arial" w:cs="Arial"/>
+        </w:rPr>
+      </w:pPr>
+      <w:r>
+        <w:rPr>
+          <w:rFonts w:ascii="Arial" w:hAnsi="Arial" w:cs="Arial"/>
+        </w:rPr>
+        <w:t>The input</w:t>
+      </w:r>
+      <w:r>
+        <w:rPr>
+          <w:rFonts w:ascii="Arial" w:hAnsi="Arial" w:cs="Arial"/>
+        </w:rPr>
+        <w:t>/output</w:t>
+      </w:r>
+      <w:r>
+        <w:rPr>
+          <w:rFonts w:ascii="Arial" w:hAnsi="Arial" w:cs="Arial"/>
+        </w:rPr>
+        <w:t xml:space="preserve"> file formats and </w:t>
+      </w:r>
+      <w:r>
+        <w:rPr>
+          <w:rFonts w:ascii="Arial" w:hAnsi="Arial" w:cs="Arial"/>
+        </w:rPr>
+        <w:t xml:space="preserve">their </w:t>
+      </w:r>
+      <w:r>
+        <w:rPr>
+          <w:rFonts w:ascii="Arial" w:hAnsi="Arial" w:cs="Arial"/>
+        </w:rPr>
+        <w:t>path</w:t>
+      </w:r>
+    </w:p>
+    <w:p>
+      <w:pPr>
+        <w:pStyle w:val="ListParagraph"/>
+        <w:numPr>
+          <w:ilvl w:val="0"/>
+          <w:numId w:val="15"/>
+        </w:numPr>
+        <w:ind w:leftChars="0"/>
+        <w:rPr>
+          <w:rFonts w:ascii="Arial" w:hAnsi="Arial" w:cs="Arial" w:hint="eastAsia"/>
+        </w:rPr>
+      </w:pPr>
+      <w:r>
+        <w:rPr>
+          <w:rFonts w:ascii="Arial" w:hAnsi="Arial" w:cs="Arial"/>
+        </w:rPr>
+        <w:t>A detailed explanation of each step</w:t>
+      </w:r>
+    </w:p>
+    <w:p>
+      <w:pPr>
+        <w:rPr>
+          <w:rFonts w:ascii="Arial" w:hAnsi="Arial" w:cs="Arial" w:hint="eastAsia"/>
+        </w:rPr>
+      </w:pPr>
+    </w:p>
+    <w:p>
+      <w:pPr>
+        <w:ind w:left="360"/>
+        <w:rPr>
+          <w:rFonts w:ascii="Arial" w:hAnsi="Arial" w:cs="Arial"/>
+        </w:rPr>
+      </w:pPr>
+      <w:r>
+        <w:rPr>
+          <w:rFonts w:ascii="Arial" w:hAnsi="Arial" w:cs="Arial"/>
+        </w:rPr>
+        <w:t>Here</w:t>
+      </w:r>
+      <w:r>
+        <w:rPr>
+          <w:rFonts w:ascii="Arial" w:hAnsi="Arial" w:cs="Arial"/>
+        </w:rPr>
+        <w:t xml:space="preserve"> is the template I used to </w:t>
+      </w:r>
+      <w:r>
+        <w:rPr>
+          <w:rFonts w:ascii="Arial" w:hAnsi="Arial" w:cs="Arial"/>
+        </w:rPr>
+        <w:t>document my work</w:t>
+      </w:r>
+      <w:r>
+        <w:rPr>
+          <w:rFonts w:ascii="Arial" w:hAnsi="Arial" w:cs="Arial"/>
+        </w:rPr>
+        <w:t>.</w:t>
+      </w:r>
+    </w:p>
+    <w:p>
+      <w:pPr>
+        <w:ind w:left="360"/>
+        <w:rPr>
+          <w:rFonts w:ascii="Arial" w:hAnsi="Arial" w:cs="Arial"/>
+        </w:rPr>
+      </w:pPr>
+    </w:p>
+    <w:p>
+      <w:pPr>
+        <w:ind w:left="360"/>
+        <w:rPr>
+          <w:rFonts w:ascii="Arial" w:hAnsi="Arial" w:cs="Arial"/>
+        </w:rPr>
+      </w:pPr>
+      <w:r>
+        <w:rPr>
+          <w:rFonts w:ascii="Arial" w:hAnsi="Arial" w:cs="Arial"/>
+        </w:rPr>
+        <w:t>```</w:t>
+      </w:r>
+    </w:p>
+    <w:p>
+      <w:pPr>
+        <w:ind w:left="360"/>
+        <w:rPr>
+          <w:rFonts w:ascii="Arial" w:hAnsi="Arial" w:cs="Arial" w:hint="eastAsia"/>
+        </w:rPr>
+      </w:pPr>
+      <w:r>
+        <w:rPr>
+          <w:rFonts w:ascii="Arial" w:hAnsi="Arial" w:cs="Arial" w:hint="eastAsia"/>
+        </w:rPr>
+        <w:t>#######</w:t>
+      </w:r>
+      <w:r>
+        <w:rPr>
+          <w:rFonts w:ascii="Arial" w:hAnsi="Arial" w:cs="Arial"/>
+        </w:rPr>
+        <w:t>######</w:t>
+      </w:r>
+    </w:p>
+    <w:p>
+      <w:pPr>
+        <w:ind w:left="360"/>
+        <w:rPr>
+          <w:rFonts w:ascii="Arial" w:hAnsi="Arial" w:cs="Arial"/>
+        </w:rPr>
+      </w:pPr>
+      <w:r>
+        <w:rPr>
+          <w:rFonts w:ascii="Arial" w:hAnsi="Arial" w:cs="Arial" w:hint="eastAsia"/>
+        </w:rPr>
+        <w:t>#</w:t>
+      </w:r>
+      <w:r>
+        <w:rPr>
+          <w:rFonts w:ascii="Arial" w:hAnsi="Arial" w:cs="Arial" w:hint="eastAsia"/>
+        </w:rPr>
+        <w:tab/>
+      </w:r>
+      <w:r>
+        <w:rPr>
+          <w:rFonts w:ascii="Arial" w:hAnsi="Arial" w:cs="Arial"/>
+        </w:rPr>
+        <w:t xml:space="preserve">Project </w:t>
+      </w:r>
+      <w:r>
+        <w:rPr>
+          <w:rFonts w:ascii="Arial" w:hAnsi="Arial" w:cs="Arial"/>
+        </w:rPr>
+        <w:tab/>
+        <w:t>#</w:t>
+      </w:r>
+    </w:p>
+    <w:p>
+      <w:pPr>
+        <w:ind w:left="360"/>
+        <w:rPr>
+          <w:rFonts w:ascii="Arial" w:hAnsi="Arial" w:cs="Arial" w:hint="eastAsia"/>
+        </w:rPr>
+      </w:pPr>
+      <w:r>
+        <w:rPr>
+          <w:rFonts w:ascii="Arial" w:hAnsi="Arial" w:cs="Arial" w:hint="eastAsia"/>
+        </w:rPr>
+        <w:t>#######</w:t>
+      </w:r>
+      <w:r>
+        <w:rPr>
+          <w:rFonts w:ascii="Arial" w:hAnsi="Arial" w:cs="Arial"/>
+        </w:rPr>
+        <w:t>######</w:t>
+      </w:r>
+    </w:p>
+    <w:p>
+      <w:pPr>
+        <w:ind w:left="360"/>
+        <w:rPr>
+          <w:rFonts w:ascii="Arial" w:hAnsi="Arial" w:cs="Arial"/>
+        </w:rPr>
+      </w:pPr>
+    </w:p>
+    <w:p>
+      <w:pPr>
+        <w:ind w:left="360"/>
+        <w:rPr>
+          <w:rFonts w:ascii="Arial" w:hAnsi="Arial" w:cs="Arial"/>
+        </w:rPr>
+      </w:pPr>
+      <w:r>
+        <w:rPr>
+          <w:rFonts w:ascii="Arial" w:hAnsi="Arial" w:cs="Arial" w:hint="eastAsia"/>
+        </w:rPr>
+        <w:t>====</w:t>
+      </w:r>
+    </w:p>
+    <w:p>
+      <w:pPr>
+        <w:ind w:left="360"/>
+        <w:rPr>
+          <w:rFonts w:ascii="Arial" w:hAnsi="Arial" w:cs="Arial" w:hint="eastAsia"/>
+        </w:rPr>
+      </w:pPr>
+      <w:r>
+        <w:rPr>
+          <w:rFonts w:ascii="Arial" w:hAnsi="Arial" w:cs="Arial" w:hint="eastAsia"/>
+        </w:rPr>
+        <w:t>Data</w:t>
+      </w:r>
+    </w:p>
+    <w:p>
+      <w:pPr>
+        <w:ind w:left="360"/>
+        <w:rPr>
+          <w:rFonts w:ascii="Arial" w:hAnsi="Arial" w:cs="Arial" w:hint="eastAsia"/>
+        </w:rPr>
+      </w:pPr>
+      <w:r>
+        <w:rPr>
+          <w:rFonts w:ascii="Arial" w:hAnsi="Arial" w:cs="Arial" w:hint="eastAsia"/>
+        </w:rPr>
+        <w:t>====</w:t>
+      </w:r>
+    </w:p>
+    <w:p>
+      <w:pPr>
+        <w:ind w:left="360"/>
+        <w:rPr>
+          <w:rFonts w:ascii="Arial" w:hAnsi="Arial" w:cs="Arial" w:hint="eastAsia"/>
+        </w:rPr>
+      </w:pPr>
+      <w:r>
+        <w:rPr>
+          <w:rFonts w:ascii="Arial" w:hAnsi="Arial" w:cs="Arial"/>
+        </w:rPr>
+        <w:t>```</w:t>
+      </w:r>
     </w:p>
     <w:p>
       <w:pPr>
         <w:pStyle w:val="ListParagraph"/>
         <w:ind w:leftChars="0" w:left="360"/>
         <w:rPr>
-          <w:rFonts w:hint="eastAsia"/>
+          <w:rFonts w:ascii="Arial" w:hAnsi="Arial" w:cs="Arial"/>
         </w:rPr>
       </w:pPr>
     </w:p>
@@ -431,18 +1497,30 @@
         </w:numPr>
         <w:ind w:leftChars="0"/>
         <w:rPr>
-          <w:rFonts w:hint="eastAsia"/>
-        </w:rPr>
-      </w:pPr>
-      <w:r>
-        <w:rPr>
-          <w:rFonts w:hint="eastAsia"/>
+          <w:rFonts w:ascii="Arial" w:hAnsi="Arial" w:cs="Arial"/>
+        </w:rPr>
+      </w:pPr>
+      <w:r>
+        <w:rPr>
+          <w:rFonts w:ascii="Arial" w:hAnsi="Arial" w:cs="Arial"/>
         </w:rPr>
         <w:t>Working on</w:t>
       </w:r>
       <w:r>
+        <w:rPr>
+          <w:rFonts w:ascii="Arial" w:hAnsi="Arial" w:cs="Arial"/>
+        </w:rPr>
         <w:t xml:space="preserve"> high throughput clusters</w:t>
       </w:r>
+    </w:p>
+    <w:p>
+      <w:pPr>
+        <w:rPr>
+          <w:rFonts w:ascii="Arial" w:hAnsi="Arial" w:cs="Arial"/>
+        </w:rPr>
+      </w:pPr>
+      <w:bookmarkStart w:id="0" w:name="_GoBack"/>
+      <w:bookmarkEnd w:id="0"/>
     </w:p>
     <w:sectPr>
       <w:pgSz w:w="12240" w:h="15840"/>
@@ -666,6 +1744,232 @@
       </w:pPr>
       <w:rPr>
         <w:rFonts w:hint="eastAsia"/>
+      </w:rPr>
+    </w:lvl>
+  </w:abstractNum>
+  <w:abstractNum w:abstractNumId="2" w15:restartNumberingAfterBreak="0">
+    <w:nsid w:val="60A32645"/>
+    <w:multiLevelType w:val="hybridMultilevel"/>
+    <w:tmpl w:val="9954CB3A"/>
+    <w:lvl w:ilvl="0" w:tplc="3B20C0CA">
+      <w:start w:val="2"/>
+      <w:numFmt w:val="bullet"/>
+      <w:lvlText w:val="-"/>
+      <w:lvlJc w:val="left"/>
+      <w:pPr>
+        <w:ind w:left="720" w:hanging="360"/>
+      </w:pPr>
+      <w:rPr>
+        <w:rFonts w:ascii="Arial" w:eastAsia="Times New Roman" w:hAnsi="Arial" w:cs="Arial" w:hint="default"/>
+      </w:rPr>
+    </w:lvl>
+    <w:lvl w:ilvl="1" w:tplc="04090003" w:tentative="1">
+      <w:start w:val="1"/>
+      <w:numFmt w:val="bullet"/>
+      <w:lvlText w:val=""/>
+      <w:lvlJc w:val="left"/>
+      <w:pPr>
+        <w:ind w:left="1320" w:hanging="480"/>
+      </w:pPr>
+      <w:rPr>
+        <w:rFonts w:ascii="Wingdings" w:hAnsi="Wingdings" w:hint="default"/>
+      </w:rPr>
+    </w:lvl>
+    <w:lvl w:ilvl="2" w:tplc="04090005" w:tentative="1">
+      <w:start w:val="1"/>
+      <w:numFmt w:val="bullet"/>
+      <w:lvlText w:val=""/>
+      <w:lvlJc w:val="left"/>
+      <w:pPr>
+        <w:ind w:left="1800" w:hanging="480"/>
+      </w:pPr>
+      <w:rPr>
+        <w:rFonts w:ascii="Wingdings" w:hAnsi="Wingdings" w:hint="default"/>
+      </w:rPr>
+    </w:lvl>
+    <w:lvl w:ilvl="3" w:tplc="04090001" w:tentative="1">
+      <w:start w:val="1"/>
+      <w:numFmt w:val="bullet"/>
+      <w:lvlText w:val=""/>
+      <w:lvlJc w:val="left"/>
+      <w:pPr>
+        <w:ind w:left="2280" w:hanging="480"/>
+      </w:pPr>
+      <w:rPr>
+        <w:rFonts w:ascii="Wingdings" w:hAnsi="Wingdings" w:hint="default"/>
+      </w:rPr>
+    </w:lvl>
+    <w:lvl w:ilvl="4" w:tplc="04090003" w:tentative="1">
+      <w:start w:val="1"/>
+      <w:numFmt w:val="bullet"/>
+      <w:lvlText w:val=""/>
+      <w:lvlJc w:val="left"/>
+      <w:pPr>
+        <w:ind w:left="2760" w:hanging="480"/>
+      </w:pPr>
+      <w:rPr>
+        <w:rFonts w:ascii="Wingdings" w:hAnsi="Wingdings" w:hint="default"/>
+      </w:rPr>
+    </w:lvl>
+    <w:lvl w:ilvl="5" w:tplc="04090005" w:tentative="1">
+      <w:start w:val="1"/>
+      <w:numFmt w:val="bullet"/>
+      <w:lvlText w:val=""/>
+      <w:lvlJc w:val="left"/>
+      <w:pPr>
+        <w:ind w:left="3240" w:hanging="480"/>
+      </w:pPr>
+      <w:rPr>
+        <w:rFonts w:ascii="Wingdings" w:hAnsi="Wingdings" w:hint="default"/>
+      </w:rPr>
+    </w:lvl>
+    <w:lvl w:ilvl="6" w:tplc="04090001" w:tentative="1">
+      <w:start w:val="1"/>
+      <w:numFmt w:val="bullet"/>
+      <w:lvlText w:val=""/>
+      <w:lvlJc w:val="left"/>
+      <w:pPr>
+        <w:ind w:left="3720" w:hanging="480"/>
+      </w:pPr>
+      <w:rPr>
+        <w:rFonts w:ascii="Wingdings" w:hAnsi="Wingdings" w:hint="default"/>
+      </w:rPr>
+    </w:lvl>
+    <w:lvl w:ilvl="7" w:tplc="04090003" w:tentative="1">
+      <w:start w:val="1"/>
+      <w:numFmt w:val="bullet"/>
+      <w:lvlText w:val=""/>
+      <w:lvlJc w:val="left"/>
+      <w:pPr>
+        <w:ind w:left="4200" w:hanging="480"/>
+      </w:pPr>
+      <w:rPr>
+        <w:rFonts w:ascii="Wingdings" w:hAnsi="Wingdings" w:hint="default"/>
+      </w:rPr>
+    </w:lvl>
+    <w:lvl w:ilvl="8" w:tplc="04090005" w:tentative="1">
+      <w:start w:val="1"/>
+      <w:numFmt w:val="bullet"/>
+      <w:lvlText w:val=""/>
+      <w:lvlJc w:val="left"/>
+      <w:pPr>
+        <w:ind w:left="4680" w:hanging="480"/>
+      </w:pPr>
+      <w:rPr>
+        <w:rFonts w:ascii="Wingdings" w:hAnsi="Wingdings" w:hint="default"/>
+      </w:rPr>
+    </w:lvl>
+  </w:abstractNum>
+  <w:abstractNum w:abstractNumId="3" w15:restartNumberingAfterBreak="0">
+    <w:nsid w:val="790D3272"/>
+    <w:multiLevelType w:val="hybridMultilevel"/>
+    <w:tmpl w:val="E1D2FB86"/>
+    <w:lvl w:ilvl="0" w:tplc="902A1CFA">
+      <w:start w:val="2"/>
+      <w:numFmt w:val="bullet"/>
+      <w:lvlText w:val="-"/>
+      <w:lvlJc w:val="left"/>
+      <w:pPr>
+        <w:ind w:left="720" w:hanging="360"/>
+      </w:pPr>
+      <w:rPr>
+        <w:rFonts w:ascii="Arial" w:eastAsia="Times New Roman" w:hAnsi="Arial" w:cs="Arial" w:hint="default"/>
+      </w:rPr>
+    </w:lvl>
+    <w:lvl w:ilvl="1" w:tplc="04090003" w:tentative="1">
+      <w:start w:val="1"/>
+      <w:numFmt w:val="bullet"/>
+      <w:lvlText w:val=""/>
+      <w:lvlJc w:val="left"/>
+      <w:pPr>
+        <w:ind w:left="1320" w:hanging="480"/>
+      </w:pPr>
+      <w:rPr>
+        <w:rFonts w:ascii="Wingdings" w:hAnsi="Wingdings" w:hint="default"/>
+      </w:rPr>
+    </w:lvl>
+    <w:lvl w:ilvl="2" w:tplc="04090005" w:tentative="1">
+      <w:start w:val="1"/>
+      <w:numFmt w:val="bullet"/>
+      <w:lvlText w:val=""/>
+      <w:lvlJc w:val="left"/>
+      <w:pPr>
+        <w:ind w:left="1800" w:hanging="480"/>
+      </w:pPr>
+      <w:rPr>
+        <w:rFonts w:ascii="Wingdings" w:hAnsi="Wingdings" w:hint="default"/>
+      </w:rPr>
+    </w:lvl>
+    <w:lvl w:ilvl="3" w:tplc="04090001" w:tentative="1">
+      <w:start w:val="1"/>
+      <w:numFmt w:val="bullet"/>
+      <w:lvlText w:val=""/>
+      <w:lvlJc w:val="left"/>
+      <w:pPr>
+        <w:ind w:left="2280" w:hanging="480"/>
+      </w:pPr>
+      <w:rPr>
+        <w:rFonts w:ascii="Wingdings" w:hAnsi="Wingdings" w:hint="default"/>
+      </w:rPr>
+    </w:lvl>
+    <w:lvl w:ilvl="4" w:tplc="04090003" w:tentative="1">
+      <w:start w:val="1"/>
+      <w:numFmt w:val="bullet"/>
+      <w:lvlText w:val=""/>
+      <w:lvlJc w:val="left"/>
+      <w:pPr>
+        <w:ind w:left="2760" w:hanging="480"/>
+      </w:pPr>
+      <w:rPr>
+        <w:rFonts w:ascii="Wingdings" w:hAnsi="Wingdings" w:hint="default"/>
+      </w:rPr>
+    </w:lvl>
+    <w:lvl w:ilvl="5" w:tplc="04090005" w:tentative="1">
+      <w:start w:val="1"/>
+      <w:numFmt w:val="bullet"/>
+      <w:lvlText w:val=""/>
+      <w:lvlJc w:val="left"/>
+      <w:pPr>
+        <w:ind w:left="3240" w:hanging="480"/>
+      </w:pPr>
+      <w:rPr>
+        <w:rFonts w:ascii="Wingdings" w:hAnsi="Wingdings" w:hint="default"/>
+      </w:rPr>
+    </w:lvl>
+    <w:lvl w:ilvl="6" w:tplc="04090001" w:tentative="1">
+      <w:start w:val="1"/>
+      <w:numFmt w:val="bullet"/>
+      <w:lvlText w:val=""/>
+      <w:lvlJc w:val="left"/>
+      <w:pPr>
+        <w:ind w:left="3720" w:hanging="480"/>
+      </w:pPr>
+      <w:rPr>
+        <w:rFonts w:ascii="Wingdings" w:hAnsi="Wingdings" w:hint="default"/>
+      </w:rPr>
+    </w:lvl>
+    <w:lvl w:ilvl="7" w:tplc="04090003" w:tentative="1">
+      <w:start w:val="1"/>
+      <w:numFmt w:val="bullet"/>
+      <w:lvlText w:val=""/>
+      <w:lvlJc w:val="left"/>
+      <w:pPr>
+        <w:ind w:left="4200" w:hanging="480"/>
+      </w:pPr>
+      <w:rPr>
+        <w:rFonts w:ascii="Wingdings" w:hAnsi="Wingdings" w:hint="default"/>
+      </w:rPr>
+    </w:lvl>
+    <w:lvl w:ilvl="8" w:tplc="04090005" w:tentative="1">
+      <w:start w:val="1"/>
+      <w:numFmt w:val="bullet"/>
+      <w:lvlText w:val=""/>
+      <w:lvlJc w:val="left"/>
+      <w:pPr>
+        <w:ind w:left="4680" w:hanging="480"/>
+      </w:pPr>
+      <w:rPr>
+        <w:rFonts w:ascii="Wingdings" w:hAnsi="Wingdings" w:hint="default"/>
       </w:rPr>
     </w:lvl>
   </w:abstractNum>
@@ -707,6 +2011,12 @@
   </w:num>
   <w:num w:numId="13">
     <w:abstractNumId w:val="0"/>
+  </w:num>
+  <w:num w:numId="14">
+    <w:abstractNumId w:val="3"/>
+  </w:num>
+  <w:num w:numId="15">
+    <w:abstractNumId w:val="2"/>
   </w:num>
 </w:numbering>
 </file>
@@ -1103,9 +2413,11 @@
   <w:style w:type="paragraph" w:default="1" w:styleId="Normal">
     <w:name w:val="Normal"/>
     <w:qFormat/>
-    <w:pPr>
-      <w:widowControl w:val="0"/>
-    </w:pPr>
+    <w:rsid w:val="00081A31"/>
+    <w:rPr>
+      <w:rFonts w:ascii="Times New Roman" w:eastAsia="Times New Roman" w:hAnsi="Times New Roman" w:cs="Times New Roman"/>
+      <w:kern w:val="0"/>
+    </w:rPr>
   </w:style>
   <w:style w:type="character" w:default="1" w:styleId="DefaultParagraphFont">
     <w:name w:val="Default Paragraph Font"/>
@@ -1153,6 +2465,30 @@
     <w:pPr>
       <w:ind w:leftChars="200" w:left="480"/>
     </w:pPr>
+  </w:style>
+  <w:style w:type="character" w:styleId="Hyperlink">
+    <w:name w:val="Hyperlink"/>
+    <w:basedOn w:val="DefaultParagraphFont"/>
+    <w:uiPriority w:val="99"/>
+    <w:semiHidden/>
+    <w:unhideWhenUsed/>
+    <w:rsid w:val="00081A31"/>
+    <w:rPr>
+      <w:color w:val="0000FF"/>
+      <w:u w:val="single"/>
+    </w:rPr>
+  </w:style>
+  <w:style w:type="character" w:styleId="FollowedHyperlink">
+    <w:name w:val="FollowedHyperlink"/>
+    <w:basedOn w:val="DefaultParagraphFont"/>
+    <w:uiPriority w:val="99"/>
+    <w:semiHidden/>
+    <w:unhideWhenUsed/>
+    <w:rsid w:val="00081A31"/>
+    <w:rPr>
+      <w:color w:val="954F72" w:themeColor="followedHyperlink"/>
+      <w:u w:val="single"/>
+    </w:rPr>
   </w:style>
 </w:styles>
 </file>
